--- a/Details of Project/DTI Project Final Report Template (1).docx
+++ b/Details of Project/DTI Project Final Report Template (1).docx
@@ -189,77 +189,45 @@
           <w:sz w:val="32"/>
           <w:szCs w:val="32"/>
         </w:rPr>
-        <w:t xml:space="preserve">Rakshit Garg     </w:t>
-      </w:r>
-      <w:proofErr w:type="gramStart"/>
-      <w:r>
+        <w:t>Rakshit Garg        (E22CSEU0029)</w:t>
+      </w:r>
+    </w:p>
+    <w:p>
+      <w:pPr>
+        <w:spacing w:after="0"/>
+        <w:jc w:val="center"/>
         <w:rPr>
           <w:sz w:val="32"/>
           <w:szCs w:val="32"/>
         </w:rPr>
-        <w:t xml:space="preserve">   (</w:t>
-      </w:r>
-      <w:proofErr w:type="gramEnd"/>
+      </w:pPr>
       <w:r>
         <w:rPr>
           <w:sz w:val="32"/>
           <w:szCs w:val="32"/>
         </w:rPr>
-        <w:t>E22CSEU0029)</w:t>
-      </w:r>
-    </w:p>
-    <w:p>
-      <w:pPr>
-        <w:spacing w:after="0"/>
-        <w:jc w:val="center"/>
+        <w:t>Rohan Dabas</w:t>
+      </w:r>
+      <w:r>
         <w:rPr>
           <w:sz w:val="32"/>
           <w:szCs w:val="32"/>
         </w:rPr>
-      </w:pPr>
+        <w:t xml:space="preserve"> </w:t>
+      </w:r>
       <w:r>
         <w:rPr>
           <w:sz w:val="32"/>
           <w:szCs w:val="32"/>
         </w:rPr>
-        <w:t>Rohan Dabas</w:t>
+        <w:t xml:space="preserve">       </w:t>
       </w:r>
       <w:r>
         <w:rPr>
           <w:sz w:val="32"/>
           <w:szCs w:val="32"/>
         </w:rPr>
-        <w:t xml:space="preserve"> </w:t>
-      </w:r>
-      <w:r>
-        <w:rPr>
-          <w:sz w:val="32"/>
-          <w:szCs w:val="32"/>
-        </w:rPr>
-        <w:t xml:space="preserve">    </w:t>
-      </w:r>
-      <w:proofErr w:type="gramStart"/>
-      <w:r>
-        <w:rPr>
-          <w:sz w:val="32"/>
-          <w:szCs w:val="32"/>
-        </w:rPr>
-        <w:t xml:space="preserve">   </w:t>
-      </w:r>
-      <w:r>
-        <w:rPr>
-          <w:sz w:val="32"/>
-          <w:szCs w:val="32"/>
-        </w:rPr>
-        <w:t>(</w:t>
-      </w:r>
-      <w:proofErr w:type="gramEnd"/>
-      <w:r>
-        <w:rPr>
-          <w:sz w:val="32"/>
-          <w:szCs w:val="32"/>
-        </w:rPr>
-        <w:t>E</w:t>
+        <w:t>(E</w:t>
       </w:r>
       <w:r>
         <w:rPr>
@@ -401,30 +369,14 @@
           <w:sz w:val="32"/>
           <w:szCs w:val="32"/>
         </w:rPr>
-        <w:t xml:space="preserve">  </w:t>
-      </w:r>
-      <w:proofErr w:type="gramStart"/>
+        <w:t xml:space="preserve">     </w:t>
+      </w:r>
       <w:r>
         <w:rPr>
           <w:sz w:val="32"/>
           <w:szCs w:val="32"/>
         </w:rPr>
-        <w:t xml:space="preserve">   </w:t>
-      </w:r>
-      <w:r>
-        <w:rPr>
-          <w:sz w:val="32"/>
-          <w:szCs w:val="32"/>
-        </w:rPr>
-        <w:t>(</w:t>
-      </w:r>
-      <w:proofErr w:type="gramEnd"/>
-      <w:r>
-        <w:rPr>
-          <w:sz w:val="32"/>
-          <w:szCs w:val="32"/>
-        </w:rPr>
-        <w:t>E</w:t>
+        <w:t>(E</w:t>
       </w:r>
       <w:r>
         <w:rPr>
@@ -823,7 +775,6 @@
         </w:rPr>
         <w:t xml:space="preserve"> to </w:t>
       </w:r>
-      <w:proofErr w:type="gramStart"/>
       <w:r>
         <w:rPr>
           <w:szCs w:val="24"/>
@@ -834,14 +785,7 @@
         <w:rPr>
           <w:szCs w:val="24"/>
         </w:rPr>
-        <w:t>,</w:t>
-      </w:r>
-      <w:proofErr w:type="gramEnd"/>
-      <w:r>
-        <w:rPr>
-          <w:szCs w:val="24"/>
-        </w:rPr>
-        <w:t xml:space="preserve"> 202</w:t>
+        <w:t>, 202</w:t>
       </w:r>
       <w:r>
         <w:rPr>
@@ -919,21 +863,7 @@
         <w:rPr>
           <w:szCs w:val="24"/>
         </w:rPr>
-        <w:t xml:space="preserve"> </w:t>
-      </w:r>
-      <w:proofErr w:type="gramStart"/>
-      <w:r>
-        <w:rPr>
-          <w:szCs w:val="24"/>
-        </w:rPr>
-        <w:t>has</w:t>
-      </w:r>
-      <w:proofErr w:type="gramEnd"/>
-      <w:r>
-        <w:rPr>
-          <w:szCs w:val="24"/>
-        </w:rPr>
-        <w:t xml:space="preserve"> not been submitted by </w:t>
+        <w:t xml:space="preserve"> has not been submitted by </w:t>
       </w:r>
       <w:r>
         <w:rPr>
@@ -1666,21 +1596,7 @@
         <w:rPr>
           <w:szCs w:val="24"/>
         </w:rPr>
-        <w:t xml:space="preserve">in </w:t>
-      </w:r>
-      <w:proofErr w:type="gramStart"/>
-      <w:r>
-        <w:rPr>
-          <w:szCs w:val="24"/>
-        </w:rPr>
-        <w:t>successful</w:t>
-      </w:r>
-      <w:proofErr w:type="gramEnd"/>
-      <w:r>
-        <w:rPr>
-          <w:szCs w:val="24"/>
-        </w:rPr>
-        <w:t xml:space="preserve"> completion of this </w:t>
+        <w:t xml:space="preserve">in successful completion of this </w:t>
       </w:r>
       <w:r>
         <w:rPr>
@@ -4127,7 +4043,6 @@
                 <v:path gradientshapeok="t" o:connecttype="rect"/>
               </v:shapetype>
               <v:shape id="Text Box 1" o:spid="_x0000_s1026" type="#_x0000_t202" style="position:absolute;margin-left:436.3pt;margin-top:1.05pt;width:2in;height:2in;z-index:251693056;visibility:visible;mso-wrap-style:none;mso-wrap-distance-left:9pt;mso-wrap-distance-top:0;mso-wrap-distance-right:9pt;mso-wrap-distance-bottom:0;mso-position-horizontal:absolute;mso-position-horizontal-relative:text;mso-position-vertical:absolute;mso-position-vertical-relative:text;v-text-anchor:top" o:gfxdata="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" filled="f" stroked="f">
-                <v:fill o:detectmouseclick="t"/>
                 <v:textbox style="mso-fit-shape-to-text:t">
                   <w:txbxContent>
                     <w:p>
@@ -4279,7 +4194,6 @@
         </w:rPr>
         <w:t>...</w:t>
       </w:r>
-      <w:proofErr w:type="gramStart"/>
       <w:r>
         <w:rPr>
           <w:b w:val="0"/>
@@ -4304,7 +4218,6 @@
         </w:rPr>
         <w:t>.</w:t>
       </w:r>
-      <w:proofErr w:type="gramEnd"/>
       <w:r>
         <w:rPr>
           <w:b w:val="0"/>
@@ -4934,7 +4847,6 @@
         </w:rPr>
         <w:t>.</w:t>
       </w:r>
-      <w:proofErr w:type="gramStart"/>
       <w:r>
         <w:rPr>
           <w:b w:val="0"/>
@@ -4943,7 +4855,6 @@
         </w:rPr>
         <w:t>…..</w:t>
       </w:r>
-      <w:proofErr w:type="gramEnd"/>
       <w:r>
         <w:rPr>
           <w:b w:val="0"/>
@@ -5062,7 +4973,6 @@
         </w:rPr>
         <w:fldChar w:fldCharType="end"/>
       </w:r>
-      <w:proofErr w:type="gramStart"/>
       <w:r>
         <w:rPr>
           <w:b w:val="0"/>
@@ -5075,15 +4985,7 @@
           <w:b w:val="0"/>
           <w:bCs/>
         </w:rPr>
-        <w:t>..</w:t>
-      </w:r>
-      <w:proofErr w:type="gramEnd"/>
-      <w:r>
-        <w:rPr>
-          <w:b w:val="0"/>
-          <w:bCs/>
-        </w:rPr>
-        <w:t>……………………………………………</w:t>
+        <w:t>..……………………………………………</w:t>
       </w:r>
       <w:r>
         <w:rPr>
@@ -5722,29 +5624,7 @@
           <w:caps w:val="0"/>
           <w:szCs w:val="24"/>
         </w:rPr>
-        <w:t xml:space="preserve">Apna Closet represents a pioneering force in the fashion industry, offering an innovative online platform that transcends conventional buying and selling paradigms. More than just a marketplace, Apna Closet is a vibrant community driven by values of sustainability, affordability, and inclusivity. Through its user-friendly interfaces and robust recommendation algorithms, the platform empowers individuals to discover, engage with, and transact clothing items in a way that aligns with their personal style and values. Sellers benefit from a streamlined listing process and the opportunity to earn extra income while reducing waste, while buyers and renters gain access to a diverse range of high-quality, pre-loved garments at competitive prices. With a focus on trust and security, Apna Closet prioritizes user privacy, implements stringent authentication measures, and provides reliable payment processing and dispute resolution mechanisms. By fostering a culture of mindful consumption and community engagement, Apna Closet endeavors to reshape the fashion landscape, promoting conscious choices and sustainable practices that benefit both individuals and the </w:t>
-      </w:r>
-      <w:proofErr w:type="gramStart"/>
-      <w:r>
-        <w:rPr>
-          <w:rFonts w:eastAsia="Times New Roman"/>
-          <w:b w:val="0"/>
-          <w:bCs/>
-          <w:caps w:val="0"/>
-          <w:szCs w:val="24"/>
-        </w:rPr>
-        <w:t>planet as a whole</w:t>
-      </w:r>
-      <w:proofErr w:type="gramEnd"/>
-      <w:r>
-        <w:rPr>
-          <w:rFonts w:eastAsia="Times New Roman"/>
-          <w:b w:val="0"/>
-          <w:bCs/>
-          <w:caps w:val="0"/>
-          <w:szCs w:val="24"/>
-        </w:rPr>
-        <w:t>.</w:t>
+        <w:t>Apna Closet represents a pioneering force in the fashion industry, offering an innovative online platform that transcends conventional buying and selling paradigms. More than just a marketplace, Apna Closet is a vibrant community driven by values of sustainability, affordability, and inclusivity. Through its user-friendly interfaces and robust recommendation algorithms, the platform empowers individuals to discover, engage with, and transact clothing items in a way that aligns with their personal style and values. Sellers benefit from a streamlined listing process and the opportunity to earn extra income while reducing waste, while buyers and renters gain access to a diverse range of high-quality, pre-loved garments at competitive prices. With a focus on trust and security, Apna Closet prioritizes user privacy, implements stringent authentication measures, and provides reliable payment processing and dispute resolution mechanisms. By fostering a culture of mindful consumption and community engagement, Apna Closet endeavors to reshape the fashion landscape, promoting conscious choices and sustainable practices that benefit both individuals and the planet as a whole.</w:t>
       </w:r>
     </w:p>
     <w:p>
@@ -6465,23 +6345,7 @@
           <w:b w:val="0"/>
           <w:sz w:val="24"/>
         </w:rPr>
-        <w:t xml:space="preserve">One key area of focus was the rise of fast fashion and its impact on consumer behavior and the environment. According to a study by </w:t>
-      </w:r>
-      <w:proofErr w:type="spellStart"/>
-      <w:r>
-        <w:rPr>
-          <w:b w:val="0"/>
-          <w:sz w:val="24"/>
-        </w:rPr>
-        <w:t>mckinsey</w:t>
-      </w:r>
-      <w:proofErr w:type="spellEnd"/>
-      <w:r>
-        <w:rPr>
-          <w:b w:val="0"/>
-          <w:sz w:val="24"/>
-        </w:rPr>
-        <w:t xml:space="preserve"> &amp; company (2016), fast fashion brands have reshaped the fashion industry landscape by offering low-cost, trend-driven clothing at a rapid pace. However, this model has been criticized for its negative environmental and social consequences, including textile waste, pollution, and labor exploitation (fletcher, 2019).</w:t>
+        <w:t>One key area of focus was the rise of fast fashion and its impact on consumer behavior and the environment. According to a study by mckinsey &amp; company (2016), fast fashion brands have reshaped the fashion industry landscape by offering low-cost, trend-driven clothing at a rapid pace. However, this model has been criticized for its negative environmental and social consequences, including textile waste, pollution, and labor exploitation (fletcher, 2019).</w:t>
       </w:r>
     </w:p>
     <w:p>
@@ -6521,39 +6385,7 @@
           <w:b w:val="0"/>
           <w:sz w:val="24"/>
         </w:rPr>
-        <w:t xml:space="preserve">In response to these challenges, there has been a growing interest in sustainable fashion practices among consumers and industry stakeholders. Research by </w:t>
-      </w:r>
-      <w:proofErr w:type="spellStart"/>
-      <w:r>
-        <w:rPr>
-          <w:b w:val="0"/>
-          <w:sz w:val="24"/>
-        </w:rPr>
-        <w:t>nielsen</w:t>
-      </w:r>
-      <w:proofErr w:type="spellEnd"/>
-      <w:r>
-        <w:rPr>
-          <w:b w:val="0"/>
-          <w:sz w:val="24"/>
-        </w:rPr>
-        <w:t xml:space="preserve"> (2018) highlights the increasing demand for sustainable products, with 81% of global consumers stating that companies should help improve the environment. This shift in consumer sentiment has led to the emergence of eco-friendly fashion brands and initiatives aimed at promoting transparency and ethical production practices (</w:t>
-      </w:r>
-      <w:proofErr w:type="spellStart"/>
-      <w:r>
-        <w:rPr>
-          <w:b w:val="0"/>
-          <w:sz w:val="24"/>
-        </w:rPr>
-        <w:t>rödle</w:t>
-      </w:r>
-      <w:proofErr w:type="spellEnd"/>
-      <w:r>
-        <w:rPr>
-          <w:b w:val="0"/>
-          <w:sz w:val="24"/>
-        </w:rPr>
-        <w:t>, 2020).</w:t>
+        <w:t>In response to these challenges, there has been a growing interest in sustainable fashion practices among consumers and industry stakeholders. Research by nielsen (2018) highlights the increasing demand for sustainable products, with 81% of global consumers stating that companies should help improve the environment. This shift in consumer sentiment has led to the emergence of eco-friendly fashion brands and initiatives aimed at promoting transparency and ethical production practices (rödle, 2020).</w:t>
       </w:r>
     </w:p>
     <w:p>
@@ -6593,39 +6425,7 @@
           <w:b w:val="0"/>
           <w:sz w:val="24"/>
         </w:rPr>
-        <w:t>Furthermore, advancements in technology have reshaped the way consumers interact with fashion brands and make purchasing decisions. The rise of e-commerce platforms and social media influencers has democratized access to fashion, allowing individuals to discover and shop for clothing online from the comfort of their homes (</w:t>
-      </w:r>
-      <w:proofErr w:type="spellStart"/>
-      <w:r>
-        <w:rPr>
-          <w:b w:val="0"/>
-          <w:sz w:val="24"/>
-        </w:rPr>
-        <w:t>kim</w:t>
-      </w:r>
-      <w:proofErr w:type="spellEnd"/>
-      <w:r>
-        <w:rPr>
-          <w:b w:val="0"/>
-          <w:sz w:val="24"/>
-        </w:rPr>
-        <w:t xml:space="preserve"> &amp; </w:t>
-      </w:r>
-      <w:proofErr w:type="spellStart"/>
-      <w:r>
-        <w:rPr>
-          <w:b w:val="0"/>
-          <w:sz w:val="24"/>
-        </w:rPr>
-        <w:t>forsythe</w:t>
-      </w:r>
-      <w:proofErr w:type="spellEnd"/>
-      <w:r>
-        <w:rPr>
-          <w:b w:val="0"/>
-          <w:sz w:val="24"/>
-        </w:rPr>
-        <w:t>, 2008). Personalization algorithms and recommendation systems have also played a crucial role in enhancing the online shopping experience by providing tailored product suggestions based on user preferences and browsing history (abbas et al., 2018).</w:t>
+        <w:t>Furthermore, advancements in technology have reshaped the way consumers interact with fashion brands and make purchasing decisions. The rise of e-commerce platforms and social media influencers has democratized access to fashion, allowing individuals to discover and shop for clothing online from the comfort of their homes (kim &amp; forsythe, 2008). Personalization algorithms and recommendation systems have also played a crucial role in enhancing the online shopping experience by providing tailored product suggestions based on user preferences and browsing history (abbas et al., 2018).</w:t>
       </w:r>
     </w:p>
     <w:p>
@@ -6717,23 +6517,7 @@
           <w:b w:val="0"/>
           <w:sz w:val="24"/>
         </w:rPr>
-        <w:t xml:space="preserve">The rise of e-commerce has significantly impacted consumer behavior in the clothing retail sector. With the convenience of online shopping, consumers now have access to a vast array of clothing options, including both new and </w:t>
-      </w:r>
-      <w:proofErr w:type="gramStart"/>
-      <w:r>
-        <w:rPr>
-          <w:b w:val="0"/>
-          <w:sz w:val="24"/>
-        </w:rPr>
-        <w:t>pre-owned</w:t>
-      </w:r>
-      <w:proofErr w:type="gramEnd"/>
-      <w:r>
-        <w:rPr>
-          <w:b w:val="0"/>
-          <w:sz w:val="24"/>
-        </w:rPr>
-        <w:t xml:space="preserve"> items. Understanding the trends in consumer behavior in online clothing shopping is crucial for businesses operating in this space.</w:t>
+        <w:t>The rise of e-commerce has significantly impacted consumer behavior in the clothing retail sector. With the convenience of online shopping, consumers now have access to a vast array of clothing options, including both new and pre-owned items. Understanding the trends in consumer behavior in online clothing shopping is crucial for businesses operating in this space.</w:t>
       </w:r>
     </w:p>
     <w:p>
@@ -6773,39 +6557,7 @@
           <w:b w:val="0"/>
           <w:sz w:val="24"/>
         </w:rPr>
-        <w:t xml:space="preserve">Shift towards online shopping: the convenience and accessibility of online shopping platforms have led to a notable shift in consumer preference towards online channels. According to a report by </w:t>
-      </w:r>
-      <w:proofErr w:type="spellStart"/>
-      <w:r>
-        <w:rPr>
-          <w:b w:val="0"/>
-          <w:sz w:val="24"/>
-        </w:rPr>
-        <w:t>statista</w:t>
-      </w:r>
-      <w:proofErr w:type="spellEnd"/>
-      <w:r>
-        <w:rPr>
-          <w:b w:val="0"/>
-          <w:sz w:val="24"/>
-        </w:rPr>
-        <w:t>, global e-commerce sales are projected to reach $6.38 trillion by 2024, indicating the growing popularity of online shopping platforms (</w:t>
-      </w:r>
-      <w:proofErr w:type="spellStart"/>
-      <w:r>
-        <w:rPr>
-          <w:b w:val="0"/>
-          <w:sz w:val="24"/>
-        </w:rPr>
-        <w:t>statista</w:t>
-      </w:r>
-      <w:proofErr w:type="spellEnd"/>
-      <w:r>
-        <w:rPr>
-          <w:b w:val="0"/>
-          <w:sz w:val="24"/>
-        </w:rPr>
-        <w:t>, 2021).</w:t>
+        <w:t>Shift towards online shopping: the convenience and accessibility of online shopping platforms have led to a notable shift in consumer preference towards online channels. According to a report by statista, global e-commerce sales are projected to reach $6.38 trillion by 2024, indicating the growing popularity of online shopping platforms (statista, 2021).</w:t>
       </w:r>
     </w:p>
     <w:p>
@@ -6846,55 +6598,7 @@
           <w:sz w:val="24"/>
         </w:rPr>
         <w:lastRenderedPageBreak/>
-        <w:t xml:space="preserve">Preference for sustainable fashion: there is a rising awareness among consumers regarding the environmental impact of the fashion industry. As a result, there is a growing preference for sustainable fashion practices, including buying </w:t>
-      </w:r>
-      <w:proofErr w:type="gramStart"/>
-      <w:r>
-        <w:rPr>
-          <w:b w:val="0"/>
-          <w:sz w:val="24"/>
-        </w:rPr>
-        <w:t>pre-owned</w:t>
-      </w:r>
-      <w:proofErr w:type="gramEnd"/>
-      <w:r>
-        <w:rPr>
-          <w:b w:val="0"/>
-          <w:sz w:val="24"/>
-        </w:rPr>
-        <w:t xml:space="preserve"> clothing. A study by </w:t>
-      </w:r>
-      <w:proofErr w:type="spellStart"/>
-      <w:r>
-        <w:rPr>
-          <w:b w:val="0"/>
-          <w:sz w:val="24"/>
-        </w:rPr>
-        <w:t>nielsen</w:t>
-      </w:r>
-      <w:proofErr w:type="spellEnd"/>
-      <w:r>
-        <w:rPr>
-          <w:b w:val="0"/>
-          <w:sz w:val="24"/>
-        </w:rPr>
-        <w:t xml:space="preserve"> found that 73% of global consumers are willing to change their consumption habits to reduce their environmental impact (</w:t>
-      </w:r>
-      <w:proofErr w:type="spellStart"/>
-      <w:r>
-        <w:rPr>
-          <w:b w:val="0"/>
-          <w:sz w:val="24"/>
-        </w:rPr>
-        <w:t>nielsen</w:t>
-      </w:r>
-      <w:proofErr w:type="spellEnd"/>
-      <w:r>
-        <w:rPr>
-          <w:b w:val="0"/>
-          <w:sz w:val="24"/>
-        </w:rPr>
-        <w:t>, 2018).</w:t>
+        <w:t>Preference for sustainable fashion: there is a rising awareness among consumers regarding the environmental impact of the fashion industry. As a result, there is a growing preference for sustainable fashion practices, including buying pre-owned clothing. A study by nielsen found that 73% of global consumers are willing to change their consumption habits to reduce their environmental impact (nielsen, 2018).</w:t>
       </w:r>
     </w:p>
     <w:p>
@@ -6934,71 +6638,7 @@
           <w:b w:val="0"/>
           <w:sz w:val="24"/>
         </w:rPr>
-        <w:t xml:space="preserve">Demand for unique and vintage clothing: online platforms offering </w:t>
-      </w:r>
-      <w:proofErr w:type="gramStart"/>
-      <w:r>
-        <w:rPr>
-          <w:b w:val="0"/>
-          <w:sz w:val="24"/>
-        </w:rPr>
-        <w:t>pre-owned</w:t>
-      </w:r>
-      <w:proofErr w:type="gramEnd"/>
-      <w:r>
-        <w:rPr>
-          <w:b w:val="0"/>
-          <w:sz w:val="24"/>
-        </w:rPr>
-        <w:t xml:space="preserve"> and vintage clothing have gained traction among consumers seeking unique and one-of-a-kind pieces. These platforms provide an opportunity for consumers to express their individual style while also contributing to the circular economy. According to </w:t>
-      </w:r>
-      <w:proofErr w:type="spellStart"/>
-      <w:r>
-        <w:rPr>
-          <w:b w:val="0"/>
-          <w:sz w:val="24"/>
-        </w:rPr>
-        <w:t>thredup's</w:t>
-      </w:r>
-      <w:proofErr w:type="spellEnd"/>
-      <w:r>
-        <w:rPr>
-          <w:b w:val="0"/>
-          <w:sz w:val="24"/>
-        </w:rPr>
-        <w:t xml:space="preserve"> 2020 resale report, the secondhand market is expected to reach $64 billion by 2024, indicating the growing demand for </w:t>
-      </w:r>
-      <w:proofErr w:type="gramStart"/>
-      <w:r>
-        <w:rPr>
-          <w:b w:val="0"/>
-          <w:sz w:val="24"/>
-        </w:rPr>
-        <w:t>pre-owned</w:t>
-      </w:r>
-      <w:proofErr w:type="gramEnd"/>
-      <w:r>
-        <w:rPr>
-          <w:b w:val="0"/>
-          <w:sz w:val="24"/>
-        </w:rPr>
-        <w:t xml:space="preserve"> clothing (</w:t>
-      </w:r>
-      <w:proofErr w:type="spellStart"/>
-      <w:r>
-        <w:rPr>
-          <w:b w:val="0"/>
-          <w:sz w:val="24"/>
-        </w:rPr>
-        <w:t>thredup</w:t>
-      </w:r>
-      <w:proofErr w:type="spellEnd"/>
-      <w:r>
-        <w:rPr>
-          <w:b w:val="0"/>
-          <w:sz w:val="24"/>
-        </w:rPr>
-        <w:t>, 2020).</w:t>
+        <w:t>Demand for unique and vintage clothing: online platforms offering pre-owned and vintage clothing have gained traction among consumers seeking unique and one-of-a-kind pieces. These platforms provide an opportunity for consumers to express their individual style while also contributing to the circular economy. According to thredup's 2020 resale report, the secondhand market is expected to reach $64 billion by 2024, indicating the growing demand for pre-owned clothing (thredup, 2020).</w:t>
       </w:r>
     </w:p>
     <w:p>
@@ -7296,23 +6936,7 @@
           <w:b w:val="0"/>
           <w:sz w:val="24"/>
         </w:rPr>
-        <w:t xml:space="preserve">The primary goal of the project is to provide consumers with access to a diverse range of </w:t>
-      </w:r>
-      <w:proofErr w:type="gramStart"/>
-      <w:r>
-        <w:rPr>
-          <w:b w:val="0"/>
-          <w:sz w:val="24"/>
-        </w:rPr>
-        <w:t>pre-owned</w:t>
-      </w:r>
-      <w:proofErr w:type="gramEnd"/>
-      <w:r>
-        <w:rPr>
-          <w:b w:val="0"/>
-          <w:sz w:val="24"/>
-        </w:rPr>
-        <w:t xml:space="preserve"> and vintage clothing items at affordable prices. By creating a marketplace for buying and selling gently used clothing, </w:t>
+        <w:t xml:space="preserve">The primary goal of the project is to provide consumers with access to a diverse range of pre-owned and vintage clothing items at affordable prices. By creating a marketplace for buying and selling gently used clothing, </w:t>
       </w:r>
       <w:r>
         <w:rPr>
@@ -7558,23 +7182,7 @@
           <w:bCs/>
           <w:sz w:val="24"/>
         </w:rPr>
-        <w:t xml:space="preserve">Marketplace for </w:t>
-      </w:r>
-      <w:proofErr w:type="gramStart"/>
-      <w:r>
-        <w:rPr>
-          <w:bCs/>
-          <w:sz w:val="24"/>
-        </w:rPr>
-        <w:t>Pre-owned</w:t>
-      </w:r>
-      <w:proofErr w:type="gramEnd"/>
-      <w:r>
-        <w:rPr>
-          <w:bCs/>
-          <w:sz w:val="24"/>
-        </w:rPr>
-        <w:t xml:space="preserve"> Clothing</w:t>
+        <w:t>Marketplace for Pre-owned Clothing</w:t>
       </w:r>
       <w:r>
         <w:rPr>
@@ -8141,25 +7749,7 @@
                 <w:sz w:val="24"/>
                 <w:szCs w:val="24"/>
               </w:rPr>
-              <w:t xml:space="preserve">Develop a user-friendly online platform for buying/renting and selling </w:t>
-            </w:r>
-            <w:proofErr w:type="gramStart"/>
-            <w:r>
-              <w:rPr>
-                <w:rFonts w:ascii="Times New Roman" w:hAnsi="Times New Roman"/>
-                <w:sz w:val="24"/>
-                <w:szCs w:val="24"/>
-              </w:rPr>
-              <w:t>pre-owned</w:t>
-            </w:r>
-            <w:proofErr w:type="gramEnd"/>
-            <w:r>
-              <w:rPr>
-                <w:rFonts w:ascii="Times New Roman" w:hAnsi="Times New Roman"/>
-                <w:sz w:val="24"/>
-                <w:szCs w:val="24"/>
-              </w:rPr>
-              <w:t xml:space="preserve"> clothes.</w:t>
+              <w:t>Develop a user-friendly online platform for buying/renting and selling pre-owned clothes.</w:t>
             </w:r>
           </w:p>
         </w:tc>
@@ -8819,17 +8409,8 @@
                 <w:rFonts w:ascii="Times New Roman" w:hAnsi="Times New Roman"/>
                 <w:sz w:val="24"/>
               </w:rPr>
-              <w:t xml:space="preserve">VS-Code, </w:t>
+              <w:t>VS-Code, Jupyter</w:t>
             </w:r>
-            <w:proofErr w:type="spellStart"/>
-            <w:r>
-              <w:rPr>
-                <w:rFonts w:ascii="Times New Roman" w:hAnsi="Times New Roman"/>
-                <w:sz w:val="24"/>
-              </w:rPr>
-              <w:t>Jupyter</w:t>
-            </w:r>
-            <w:proofErr w:type="spellEnd"/>
             <w:r>
               <w:rPr>
                 <w:rFonts w:ascii="Times New Roman" w:hAnsi="Times New Roman"/>
@@ -8923,15 +8504,7 @@
         <w:spacing w:line="240" w:lineRule="auto"/>
       </w:pPr>
       <w:r>
-        <w:t xml:space="preserve">As for the success of Apna Closet there were </w:t>
-      </w:r>
-      <w:proofErr w:type="gramStart"/>
-      <w:r>
-        <w:t>need</w:t>
-      </w:r>
-      <w:proofErr w:type="gramEnd"/>
-      <w:r>
-        <w:t xml:space="preserve"> some individuals who has shown some interest in the completion or successful implementation of this project and are the engaged stakeholder for Apna Closet.</w:t>
+        <w:t>As for the success of Apna Closet there were need some individuals who has shown some interest in the completion or successful implementation of this project and are the engaged stakeholder for Apna Closet.</w:t>
       </w:r>
     </w:p>
     <w:p>
@@ -9417,23 +8990,7 @@
         <w:spacing w:line="360" w:lineRule="auto"/>
       </w:pPr>
       <w:r>
-        <w:t xml:space="preserve">Apna Closet as running platform requires several resources </w:t>
-      </w:r>
-      <w:proofErr w:type="gramStart"/>
-      <w:r>
-        <w:t>in order for</w:t>
-      </w:r>
-      <w:proofErr w:type="gramEnd"/>
-      <w:r>
-        <w:t xml:space="preserve"> the </w:t>
-      </w:r>
-      <w:proofErr w:type="gramStart"/>
-      <w:r>
-        <w:t>successfully</w:t>
-      </w:r>
-      <w:proofErr w:type="gramEnd"/>
-      <w:r>
-        <w:t xml:space="preserve"> completion and implementation of the project.</w:t>
+        <w:t>Apna Closet as running platform requires several resources in order for the successfully completion and implementation of the project.</w:t>
       </w:r>
     </w:p>
     <w:p>
@@ -9805,23 +9362,7 @@
                 <w:rFonts w:ascii="Times New Roman" w:hAnsi="Times New Roman"/>
                 <w:sz w:val="24"/>
               </w:rPr>
-              <w:t xml:space="preserve">will be able to </w:t>
-            </w:r>
-            <w:proofErr w:type="gramStart"/>
-            <w:r>
-              <w:rPr>
-                <w:rFonts w:ascii="Times New Roman" w:hAnsi="Times New Roman"/>
-                <w:sz w:val="24"/>
-              </w:rPr>
-              <w:t>provide with</w:t>
-            </w:r>
-            <w:proofErr w:type="gramEnd"/>
-            <w:r>
-              <w:rPr>
-                <w:rFonts w:ascii="Times New Roman" w:hAnsi="Times New Roman"/>
-                <w:sz w:val="24"/>
-              </w:rPr>
-              <w:t xml:space="preserve"> technical</w:t>
+              <w:t>will be able to provide with technical</w:t>
             </w:r>
             <w:r>
               <w:rPr>
@@ -10302,15 +9843,7 @@
               <w:spacing w:after="0"/>
             </w:pPr>
             <w:r>
-              <w:t xml:space="preserve">Access to necessary tools and </w:t>
-            </w:r>
-            <w:proofErr w:type="gramStart"/>
-            <w:r>
-              <w:t>platforms,  will</w:t>
-            </w:r>
-            <w:proofErr w:type="gramEnd"/>
-            <w:r>
-              <w:t xml:space="preserve"> be available for the team.</w:t>
+              <w:t>Access to necessary tools and platforms,  will be available for the team.</w:t>
             </w:r>
           </w:p>
         </w:tc>
@@ -10623,19 +10156,7 @@
                 <w:rPr>
                   <w:rStyle w:val="Hyperlink"/>
                 </w:rPr>
-                <w:t>Li</w:t>
-              </w:r>
-              <w:r>
-                <w:rPr>
-                  <w:rStyle w:val="Hyperlink"/>
-                </w:rPr>
-                <w:t>n</w:t>
-              </w:r>
-              <w:r>
-                <w:rPr>
-                  <w:rStyle w:val="Hyperlink"/>
-                </w:rPr>
-                <w:t>k</w:t>
+                <w:t>Link</w:t>
               </w:r>
             </w:hyperlink>
           </w:p>
@@ -10686,19 +10207,7 @@
                 <w:rPr>
                   <w:rStyle w:val="Hyperlink"/>
                 </w:rPr>
-                <w:t>Li</w:t>
-              </w:r>
-              <w:r>
-                <w:rPr>
-                  <w:rStyle w:val="Hyperlink"/>
-                </w:rPr>
-                <w:t>n</w:t>
-              </w:r>
-              <w:r>
-                <w:rPr>
-                  <w:rStyle w:val="Hyperlink"/>
-                </w:rPr>
-                <w:t>k</w:t>
+                <w:t>Link</w:t>
               </w:r>
             </w:hyperlink>
           </w:p>
@@ -11426,15 +10935,7 @@
         <w:t xml:space="preserve">: </w:t>
       </w:r>
       <w:r>
-        <w:t xml:space="preserve">Information </w:t>
-      </w:r>
-      <w:proofErr w:type="gramStart"/>
-      <w:r>
-        <w:t>To</w:t>
-      </w:r>
-      <w:proofErr w:type="gramEnd"/>
-      <w:r>
-        <w:t xml:space="preserve"> Be Shared Within Our Group</w:t>
+        <w:t>Information To Be Shared Within Our Group</w:t>
       </w:r>
       <w:bookmarkEnd w:id="46"/>
     </w:p>
@@ -11740,15 +11241,7 @@
         <w:t xml:space="preserve">: </w:t>
       </w:r>
       <w:r>
-        <w:t xml:space="preserve">Information </w:t>
-      </w:r>
-      <w:proofErr w:type="gramStart"/>
-      <w:r>
-        <w:t>To</w:t>
-      </w:r>
-      <w:proofErr w:type="gramEnd"/>
-      <w:r>
-        <w:t xml:space="preserve"> Be Provided To Other Groups</w:t>
+        <w:t>Information To Be Provided To Other Groups</w:t>
       </w:r>
       <w:bookmarkEnd w:id="47"/>
     </w:p>
@@ -12196,15 +11689,7 @@
         <w:t xml:space="preserve">: </w:t>
       </w:r>
       <w:r>
-        <w:t xml:space="preserve">Information Needed </w:t>
-      </w:r>
-      <w:proofErr w:type="gramStart"/>
-      <w:r>
-        <w:t>From</w:t>
-      </w:r>
-      <w:proofErr w:type="gramEnd"/>
-      <w:r>
-        <w:t xml:space="preserve"> Other Groups</w:t>
+        <w:t>Information Needed From Other Groups</w:t>
       </w:r>
       <w:bookmarkEnd w:id="48"/>
     </w:p>
@@ -13240,15 +12725,7 @@
               <w:snapToGrid w:val="0"/>
             </w:pPr>
             <w:r>
-              <w:t xml:space="preserve">The primary users of the </w:t>
-            </w:r>
-            <w:proofErr w:type="gramStart"/>
-            <w:r>
-              <w:t>platform who</w:t>
-            </w:r>
-            <w:proofErr w:type="gramEnd"/>
-            <w:r>
-              <w:t xml:space="preserve"> browse, purchase, or rent clothing items. They interact with the system to view products, add items to their cart, and complete transactions.</w:t>
+              <w:t>The primary users of the platform who browse, purchase, or rent clothing items. They interact with the system to view products, add items to their cart, and complete transactions.</w:t>
             </w:r>
           </w:p>
         </w:tc>
@@ -13290,13 +12767,8 @@
               <w:pStyle w:val="NormalTable"/>
               <w:snapToGrid w:val="0"/>
             </w:pPr>
-            <w:proofErr w:type="gramStart"/>
             <w:r>
-              <w:t>Users who</w:t>
-            </w:r>
-            <w:proofErr w:type="gramEnd"/>
-            <w:r>
-              <w:t xml:space="preserve"> list their clothing items for rent on the platform. They manage their inventory, set rental prices, and process orders.</w:t>
+              <w:t>Users who list their clothing items for rent on the platform. They manage their inventory, set rental prices, and process orders.</w:t>
             </w:r>
           </w:p>
         </w:tc>
@@ -13382,15 +12854,7 @@
               <w:snapToGrid w:val="0"/>
             </w:pPr>
             <w:r>
-              <w:t xml:space="preserve">Support staff </w:t>
-            </w:r>
-            <w:proofErr w:type="gramStart"/>
-            <w:r>
-              <w:t>provides assistance to</w:t>
-            </w:r>
-            <w:proofErr w:type="gramEnd"/>
-            <w:r>
-              <w:t xml:space="preserve"> customers and sellers regarding any inquiries, issues, or complaints related to the platform. They handle customer support tickets and resolve any issues promptly.</w:t>
+              <w:t>Support staff provides assistance to customers and sellers regarding any inquiries, issues, or complaints related to the platform. They handle customer support tickets and resolve any issues promptly.</w:t>
             </w:r>
           </w:p>
         </w:tc>
@@ -13722,33 +13186,15 @@
           <w:szCs w:val="24"/>
           <w:lang w:val="en-IN" w:eastAsia="en-IN"/>
         </w:rPr>
-        <w:t xml:space="preserve">Users should be able to filter items based on categories such as gender, type of clothing, </w:t>
-      </w:r>
-      <w:proofErr w:type="gramStart"/>
+        <w:t xml:space="preserve">Users should be able to filter items based on categories such as gender, type of clothing, size, </w:t>
+      </w:r>
       <w:r>
         <w:rPr>
           <w:b w:val="0"/>
           <w:szCs w:val="24"/>
           <w:lang w:val="en-IN" w:eastAsia="en-IN"/>
         </w:rPr>
-        <w:t xml:space="preserve">size, </w:t>
-      </w:r>
-      <w:r>
-        <w:rPr>
-          <w:b w:val="0"/>
-          <w:szCs w:val="24"/>
-          <w:lang w:val="en-IN" w:eastAsia="en-IN"/>
-        </w:rPr>
-        <w:t xml:space="preserve">  </w:t>
-      </w:r>
-      <w:proofErr w:type="gramEnd"/>
-      <w:r>
-        <w:rPr>
-          <w:b w:val="0"/>
-          <w:szCs w:val="24"/>
-          <w:lang w:val="en-IN" w:eastAsia="en-IN"/>
-        </w:rPr>
-        <w:t xml:space="preserve">      </w:t>
+        <w:t xml:space="preserve">        </w:t>
       </w:r>
       <w:r>
         <w:rPr>
@@ -15705,29 +15151,7 @@
           <w:sz w:val="24"/>
           <w:szCs w:val="18"/>
         </w:rPr>
-        <w:t xml:space="preserve"> to manage inventory, process orders, and </w:t>
-      </w:r>
-      <w:proofErr w:type="gramStart"/>
-      <w:r>
-        <w:rPr>
-          <w:b w:val="0"/>
-          <w:bCs/>
-          <w:caps w:val="0"/>
-          <w:sz w:val="24"/>
-          <w:szCs w:val="18"/>
-        </w:rPr>
-        <w:t>provide assistance</w:t>
-      </w:r>
-      <w:proofErr w:type="gramEnd"/>
-      <w:r>
-        <w:rPr>
-          <w:b w:val="0"/>
-          <w:bCs/>
-          <w:caps w:val="0"/>
-          <w:sz w:val="24"/>
-          <w:szCs w:val="18"/>
-        </w:rPr>
-        <w:t xml:space="preserve"> as needed.</w:t>
+        <w:t xml:space="preserve"> to manage inventory, process orders, and provide assistance as needed.</w:t>
       </w:r>
     </w:p>
     <w:p>
@@ -15847,19 +15271,36 @@
         <w:jc w:val="left"/>
       </w:pPr>
       <w:r>
+        <w:lastRenderedPageBreak/>
+        <w:t xml:space="preserve">6.2 </w:t>
+      </w:r>
+      <w:r>
+        <w:t>UI Mockup</w:t>
+      </w:r>
+      <w:bookmarkEnd w:id="78"/>
+      <w:bookmarkEnd w:id="79"/>
+    </w:p>
+    <w:p>
+      <w:pPr>
+        <w:pStyle w:val="BodyDoubleSpace05FirstLine"/>
+        <w:rPr>
+          <w:noProof/>
+        </w:rPr>
+      </w:pPr>
+      <w:r>
         <w:rPr>
           <w:noProof/>
         </w:rPr>
         <mc:AlternateContent>
           <mc:Choice Requires="wps">
             <w:drawing>
-              <wp:anchor distT="0" distB="0" distL="114300" distR="114300" simplePos="0" relativeHeight="251677696" behindDoc="0" locked="0" layoutInCell="1" allowOverlap="1" wp14:anchorId="0D100115" wp14:editId="03F24F7F">
+              <wp:anchor distT="0" distB="0" distL="114300" distR="114300" simplePos="0" relativeHeight="251677696" behindDoc="0" locked="0" layoutInCell="1" allowOverlap="1" wp14:anchorId="0D100115" wp14:editId="4CC66190">
                 <wp:simplePos x="0" y="0"/>
-                <wp:positionH relativeFrom="column">
-                  <wp:posOffset>685165</wp:posOffset>
+                <wp:positionH relativeFrom="margin">
+                  <wp:align>center</wp:align>
                 </wp:positionH>
                 <wp:positionV relativeFrom="paragraph">
-                  <wp:posOffset>7665085</wp:posOffset>
+                  <wp:posOffset>3234055</wp:posOffset>
                 </wp:positionV>
                 <wp:extent cx="4027170" cy="635"/>
                 <wp:effectExtent l="0" t="0" r="0" b="0"/>
@@ -15940,7 +15381,7 @@
           </mc:Choice>
           <mc:Fallback>
             <w:pict>
-              <v:shape w14:anchorId="0D100115" id="_x0000_s1027" type="#_x0000_t202" style="position:absolute;left:0;text-align:left;margin-left:53.95pt;margin-top:603.55pt;width:317.1pt;height:.05pt;z-index:251677696;visibility:visible;mso-wrap-style:square;mso-wrap-distance-left:9pt;mso-wrap-distance-top:0;mso-wrap-distance-right:9pt;mso-wrap-distance-bottom:0;mso-position-horizontal:absolute;mso-position-horizontal-relative:text;mso-position-vertical:absolute;mso-position-vertical-relative:text;v-text-anchor:top" o:gfxdata="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" stroked="f">
+              <v:shape w14:anchorId="0D100115" id="_x0000_s1027" type="#_x0000_t202" style="position:absolute;left:0;text-align:left;margin-left:0;margin-top:254.65pt;width:317.1pt;height:.05pt;z-index:251677696;visibility:visible;mso-wrap-style:square;mso-wrap-distance-left:9pt;mso-wrap-distance-top:0;mso-wrap-distance-right:9pt;mso-wrap-distance-bottom:0;mso-position-horizontal:center;mso-position-horizontal-relative:margin;mso-position-vertical:absolute;mso-position-vertical-relative:text;v-text-anchor:top" o:gfxdata="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" stroked="f">
                 <v:textbox style="mso-fit-shape-to-text:t" inset="0,0,0,0">
                   <w:txbxContent>
                     <w:p>
@@ -15982,7 +15423,7 @@
                     </w:p>
                   </w:txbxContent>
                 </v:textbox>
-                <w10:wrap type="topAndBottom"/>
+                <w10:wrap type="topAndBottom" anchorx="margin"/>
               </v:shape>
             </w:pict>
           </mc:Fallback>
@@ -15993,18 +15434,10 @@
           <w:noProof/>
         </w:rPr>
         <w:drawing>
-          <wp:anchor distT="0" distB="0" distL="114300" distR="114300" simplePos="0" relativeHeight="251675648" behindDoc="0" locked="0" layoutInCell="1" allowOverlap="1" wp14:anchorId="4DA5235F" wp14:editId="3A29314F">
-            <wp:simplePos x="0" y="0"/>
-            <wp:positionH relativeFrom="column">
-              <wp:posOffset>685438</wp:posOffset>
-            </wp:positionH>
-            <wp:positionV relativeFrom="paragraph">
-              <wp:posOffset>260259</wp:posOffset>
-            </wp:positionV>
-            <wp:extent cx="4027170" cy="1915795"/>
-            <wp:effectExtent l="0" t="0" r="0" b="8255"/>
-            <wp:wrapTopAndBottom/>
-            <wp:docPr id="1126531370" name="Picture 1" descr="A blurry image of people walking in a room&#10;&#10;Description automatically generated"/>
+          <wp:inline distT="0" distB="0" distL="0" distR="0" wp14:anchorId="2172BE17" wp14:editId="2FDA239F">
+            <wp:extent cx="4962525" cy="2962275"/>
+            <wp:effectExtent l="0" t="0" r="9525" b="9525"/>
+            <wp:docPr id="918437656" name="Picture 1" descr="A screenshot of a computer&#10;&#10;Description automatically generated"/>
             <wp:cNvGraphicFramePr>
               <a:graphicFrameLocks xmlns:a="http://schemas.openxmlformats.org/drawingml/2006/main" noChangeAspect="1"/>
             </wp:cNvGraphicFramePr>
@@ -16012,17 +15445,11 @@
               <a:graphicData uri="http://schemas.openxmlformats.org/drawingml/2006/picture">
                 <pic:pic xmlns:pic="http://schemas.openxmlformats.org/drawingml/2006/picture">
                   <pic:nvPicPr>
-                    <pic:cNvPr id="1126531370" name="Picture 1" descr="A blurry image of people walking in a room&#10;&#10;Description automatically generated"/>
+                    <pic:cNvPr id="918437656" name="Picture 1" descr="A screenshot of a computer&#10;&#10;Description automatically generated"/>
                     <pic:cNvPicPr/>
                   </pic:nvPicPr>
                   <pic:blipFill>
-                    <a:blip r:embed="rId28" cstate="print">
-                      <a:extLst>
-                        <a:ext uri="{28A0092B-C50C-407E-A947-70E740481C1C}">
-                          <a14:useLocalDpi xmlns:a14="http://schemas.microsoft.com/office/drawing/2010/main" val="0"/>
-                        </a:ext>
-                      </a:extLst>
-                    </a:blip>
+                    <a:blip r:embed="rId28"/>
                     <a:stretch>
                       <a:fillRect/>
                     </a:stretch>
@@ -16030,7 +15457,7 @@
                   <pic:spPr>
                     <a:xfrm>
                       <a:off x="0" y="0"/>
-                      <a:ext cx="4027170" cy="1915795"/>
+                      <a:ext cx="4962525" cy="2962275"/>
                     </a:xfrm>
                     <a:prstGeom prst="rect">
                       <a:avLst/>
@@ -16039,23 +15466,9 @@
                 </pic:pic>
               </a:graphicData>
             </a:graphic>
-            <wp14:sizeRelH relativeFrom="page">
-              <wp14:pctWidth>0</wp14:pctWidth>
-            </wp14:sizeRelH>
-            <wp14:sizeRelV relativeFrom="page">
-              <wp14:pctHeight>0</wp14:pctHeight>
-            </wp14:sizeRelV>
-          </wp:anchor>
+          </wp:inline>
         </w:drawing>
       </w:r>
-      <w:r>
-        <w:t xml:space="preserve">6.2 </w:t>
-      </w:r>
-      <w:r>
-        <w:t>UI Mockup</w:t>
-      </w:r>
-      <w:bookmarkEnd w:id="78"/>
-      <w:bookmarkEnd w:id="79"/>
     </w:p>
     <w:p>
       <w:pPr>
@@ -16065,24 +15478,95 @@
           <w:noProof/>
         </w:rPr>
       </w:pPr>
-    </w:p>
-    <w:p>
-      <w:pPr>
-        <w:pStyle w:val="BodyDoubleSpace05FirstLine"/>
-        <w:jc w:val="center"/>
+      <w:r>
         <w:rPr>
           <w:noProof/>
         </w:rPr>
-      </w:pPr>
+        <w:lastRenderedPageBreak/>
+        <w:drawing>
+          <wp:inline distT="0" distB="0" distL="0" distR="0" wp14:anchorId="44F1FE19" wp14:editId="48A89579">
+            <wp:extent cx="5476875" cy="2913380"/>
+            <wp:effectExtent l="0" t="0" r="9525" b="1270"/>
+            <wp:docPr id="162748077" name="Picture 1" descr="A collage of women wearing coats&#10;&#10;Description automatically generated"/>
+            <wp:cNvGraphicFramePr>
+              <a:graphicFrameLocks xmlns:a="http://schemas.openxmlformats.org/drawingml/2006/main" noChangeAspect="1"/>
+            </wp:cNvGraphicFramePr>
+            <a:graphic xmlns:a="http://schemas.openxmlformats.org/drawingml/2006/main">
+              <a:graphicData uri="http://schemas.openxmlformats.org/drawingml/2006/picture">
+                <pic:pic xmlns:pic="http://schemas.openxmlformats.org/drawingml/2006/picture">
+                  <pic:nvPicPr>
+                    <pic:cNvPr id="162748077" name="Picture 1" descr="A collage of women wearing coats&#10;&#10;Description automatically generated"/>
+                    <pic:cNvPicPr/>
+                  </pic:nvPicPr>
+                  <pic:blipFill>
+                    <a:blip r:embed="rId29"/>
+                    <a:stretch>
+                      <a:fillRect/>
+                    </a:stretch>
+                  </pic:blipFill>
+                  <pic:spPr>
+                    <a:xfrm>
+                      <a:off x="0" y="0"/>
+                      <a:ext cx="5476875" cy="2913380"/>
+                    </a:xfrm>
+                    <a:prstGeom prst="rect">
+                      <a:avLst/>
+                    </a:prstGeom>
+                  </pic:spPr>
+                </pic:pic>
+              </a:graphicData>
+            </a:graphic>
+          </wp:inline>
+        </w:drawing>
+      </w:r>
       <w:r>
         <w:rPr>
           <w:noProof/>
         </w:rPr>
-        <w:lastRenderedPageBreak/>
+        <w:drawing>
+          <wp:inline distT="0" distB="0" distL="0" distR="0" wp14:anchorId="328F889F" wp14:editId="0514EE84">
+            <wp:extent cx="5324475" cy="2628265"/>
+            <wp:effectExtent l="0" t="0" r="9525" b="635"/>
+            <wp:docPr id="1095364776" name="Picture 1" descr="A screenshot of a computer&#10;&#10;Description automatically generated"/>
+            <wp:cNvGraphicFramePr>
+              <a:graphicFrameLocks xmlns:a="http://schemas.openxmlformats.org/drawingml/2006/main" noChangeAspect="1"/>
+            </wp:cNvGraphicFramePr>
+            <a:graphic xmlns:a="http://schemas.openxmlformats.org/drawingml/2006/main">
+              <a:graphicData uri="http://schemas.openxmlformats.org/drawingml/2006/picture">
+                <pic:pic xmlns:pic="http://schemas.openxmlformats.org/drawingml/2006/picture">
+                  <pic:nvPicPr>
+                    <pic:cNvPr id="1095364776" name="Picture 1" descr="A screenshot of a computer&#10;&#10;Description automatically generated"/>
+                    <pic:cNvPicPr/>
+                  </pic:nvPicPr>
+                  <pic:blipFill>
+                    <a:blip r:embed="rId30"/>
+                    <a:stretch>
+                      <a:fillRect/>
+                    </a:stretch>
+                  </pic:blipFill>
+                  <pic:spPr>
+                    <a:xfrm>
+                      <a:off x="0" y="0"/>
+                      <a:ext cx="5324475" cy="2628265"/>
+                    </a:xfrm>
+                    <a:prstGeom prst="rect">
+                      <a:avLst/>
+                    </a:prstGeom>
+                  </pic:spPr>
+                </pic:pic>
+              </a:graphicData>
+            </a:graphic>
+          </wp:inline>
+        </w:drawing>
+      </w:r>
+      <w:r>
+        <w:rPr>
+          <w:noProof/>
+        </w:rPr>
         <mc:AlternateContent>
           <mc:Choice Requires="wps">
             <w:drawing>
-              <wp:anchor distT="0" distB="0" distL="114300" distR="114300" simplePos="0" relativeHeight="251697152" behindDoc="0" locked="0" layoutInCell="1" allowOverlap="1" wp14:anchorId="235BE92D" wp14:editId="4B519A6B">
+              <wp:anchor distT="0" distB="0" distL="114300" distR="114300" simplePos="0" relativeHeight="251697152" behindDoc="0" locked="0" layoutInCell="1" allowOverlap="1" wp14:anchorId="235BE92D" wp14:editId="76F2EB03">
                 <wp:simplePos x="0" y="0"/>
                 <wp:positionH relativeFrom="column">
                   <wp:posOffset>130538</wp:posOffset>
@@ -16125,7 +15609,7 @@
                                 <w:szCs w:val="22"/>
                               </w:rPr>
                             </w:pPr>
-                            <w:bookmarkStart w:id="81" w:name="_Ref164521360"/>
+                            <w:bookmarkStart w:id="82" w:name="_Ref164521360"/>
                             <w:r>
                               <w:t xml:space="preserve">Image </w:t>
                             </w:r>
@@ -16150,7 +15634,7 @@
                             <w:r>
                               <w:t>: Buy and Add to Cart Page</w:t>
                             </w:r>
-                            <w:bookmarkEnd w:id="81"/>
+                            <w:bookmarkEnd w:id="82"/>
                           </w:p>
                         </w:txbxContent>
                       </wps:txbx>
@@ -16272,10 +15756,7 @@
                               <w:t>3</w:t>
                             </w:r>
                             <w:r>
-                              <w:t xml:space="preserve">: Buy and Add to Cart </w:t>
-                            </w:r>
-                            <w:r>
-                              <w:t>option</w:t>
+                              <w:t>: Buy and Add to Cart option</w:t>
                             </w:r>
                           </w:p>
                         </w:txbxContent>
@@ -16313,13 +15794,8 @@
                         <w:t>3</w:t>
                       </w:r>
                       <w:r>
-                        <w:t xml:space="preserve">: Buy and Add to Cart </w:t>
+                        <w:t>: Buy and Add to Cart option</w:t>
                       </w:r>
-                      <w:proofErr w:type="gramStart"/>
-                      <w:r>
-                        <w:t>option</w:t>
-                      </w:r>
-                      <w:proofErr w:type="gramEnd"/>
                     </w:p>
                   </w:txbxContent>
                 </v:textbox>
@@ -16333,70 +15809,10 @@
         <w:rPr>
           <w:noProof/>
         </w:rPr>
-        <w:drawing>
-          <wp:anchor distT="0" distB="0" distL="114300" distR="114300" simplePos="0" relativeHeight="251684864" behindDoc="0" locked="0" layoutInCell="1" allowOverlap="1" wp14:anchorId="03934333" wp14:editId="64832D26">
-            <wp:simplePos x="0" y="0"/>
-            <wp:positionH relativeFrom="column">
-              <wp:posOffset>130175</wp:posOffset>
-            </wp:positionH>
-            <wp:positionV relativeFrom="paragraph">
-              <wp:posOffset>3657056</wp:posOffset>
-            </wp:positionV>
-            <wp:extent cx="5932170" cy="3046095"/>
-            <wp:effectExtent l="0" t="0" r="0" b="1905"/>
-            <wp:wrapTopAndBottom/>
-            <wp:docPr id="1003792063" name="Picture 1" descr="A screenshot of a shopping cart&#10;&#10;Description automatically generated"/>
-            <wp:cNvGraphicFramePr>
-              <a:graphicFrameLocks xmlns:a="http://schemas.openxmlformats.org/drawingml/2006/main" noChangeAspect="1"/>
-            </wp:cNvGraphicFramePr>
-            <a:graphic xmlns:a="http://schemas.openxmlformats.org/drawingml/2006/main">
-              <a:graphicData uri="http://schemas.openxmlformats.org/drawingml/2006/picture">
-                <pic:pic xmlns:pic="http://schemas.openxmlformats.org/drawingml/2006/picture">
-                  <pic:nvPicPr>
-                    <pic:cNvPr id="1003792063" name="Picture 1" descr="A screenshot of a shopping cart&#10;&#10;Description automatically generated"/>
-                    <pic:cNvPicPr/>
-                  </pic:nvPicPr>
-                  <pic:blipFill>
-                    <a:blip r:embed="rId29">
-                      <a:extLst>
-                        <a:ext uri="{28A0092B-C50C-407E-A947-70E740481C1C}">
-                          <a14:useLocalDpi xmlns:a14="http://schemas.microsoft.com/office/drawing/2010/main" val="0"/>
-                        </a:ext>
-                      </a:extLst>
-                    </a:blip>
-                    <a:stretch>
-                      <a:fillRect/>
-                    </a:stretch>
-                  </pic:blipFill>
-                  <pic:spPr>
-                    <a:xfrm>
-                      <a:off x="0" y="0"/>
-                      <a:ext cx="5932170" cy="3046095"/>
-                    </a:xfrm>
-                    <a:prstGeom prst="rect">
-                      <a:avLst/>
-                    </a:prstGeom>
-                  </pic:spPr>
-                </pic:pic>
-              </a:graphicData>
-            </a:graphic>
-            <wp14:sizeRelH relativeFrom="page">
-              <wp14:pctWidth>0</wp14:pctWidth>
-            </wp14:sizeRelH>
-            <wp14:sizeRelV relativeFrom="page">
-              <wp14:pctHeight>0</wp14:pctHeight>
-            </wp14:sizeRelV>
-          </wp:anchor>
-        </w:drawing>
-      </w:r>
-      <w:r>
-        <w:rPr>
-          <w:noProof/>
-        </w:rPr>
         <mc:AlternateContent>
           <mc:Choice Requires="wps">
             <w:drawing>
-              <wp:anchor distT="0" distB="0" distL="114300" distR="114300" simplePos="0" relativeHeight="251680768" behindDoc="0" locked="0" layoutInCell="1" allowOverlap="1" wp14:anchorId="27F4EAE4" wp14:editId="36E36323">
+              <wp:anchor distT="0" distB="0" distL="114300" distR="114300" simplePos="0" relativeHeight="251680768" behindDoc="0" locked="0" layoutInCell="1" allowOverlap="1" wp14:anchorId="27F4EAE4" wp14:editId="123EE060">
                 <wp:simplePos x="0" y="0"/>
                 <wp:positionH relativeFrom="column">
                   <wp:posOffset>163195</wp:posOffset>
@@ -16498,7 +15914,7 @@
         <mc:AlternateContent>
           <mc:Choice Requires="wps">
             <w:drawing>
-              <wp:anchor distT="0" distB="0" distL="114300" distR="114300" simplePos="0" relativeHeight="251695104" behindDoc="0" locked="0" layoutInCell="1" allowOverlap="1" wp14:anchorId="46E063EC" wp14:editId="52ECCF0B">
+              <wp:anchor distT="0" distB="0" distL="114300" distR="114300" simplePos="0" relativeHeight="251695104" behindDoc="0" locked="0" layoutInCell="1" allowOverlap="1" wp14:anchorId="46E063EC" wp14:editId="583ED2BF">
                 <wp:simplePos x="0" y="0"/>
                 <wp:positionH relativeFrom="column">
                   <wp:posOffset>163195</wp:posOffset>
@@ -16541,7 +15957,7 @@
                                 <w:szCs w:val="22"/>
                               </w:rPr>
                             </w:pPr>
-                            <w:bookmarkStart w:id="82" w:name="_Ref164521046"/>
+                            <w:bookmarkStart w:id="84" w:name="_Ref164521046"/>
                             <w:r>
                               <w:t xml:space="preserve">Image </w:t>
                             </w:r>
@@ -16566,7 +15982,7 @@
                             <w:r>
                               <w:t>: Home Page</w:t>
                             </w:r>
-                            <w:bookmarkEnd w:id="82"/>
+                            <w:bookmarkEnd w:id="84"/>
                           </w:p>
                         </w:txbxContent>
                       </wps:txbx>
@@ -16631,70 +16047,6 @@
           </mc:Fallback>
         </mc:AlternateContent>
       </w:r>
-      <w:r>
-        <w:rPr>
-          <w:noProof/>
-        </w:rPr>
-        <w:drawing>
-          <wp:anchor distT="0" distB="0" distL="114300" distR="114300" simplePos="0" relativeHeight="251678720" behindDoc="0" locked="0" layoutInCell="1" allowOverlap="1" wp14:anchorId="2EA6754D" wp14:editId="5B7C2FDF">
-            <wp:simplePos x="0" y="0"/>
-            <wp:positionH relativeFrom="column">
-              <wp:posOffset>163286</wp:posOffset>
-            </wp:positionH>
-            <wp:positionV relativeFrom="paragraph">
-              <wp:posOffset>0</wp:posOffset>
-            </wp:positionV>
-            <wp:extent cx="5943600" cy="3061970"/>
-            <wp:effectExtent l="0" t="0" r="0" b="5080"/>
-            <wp:wrapTopAndBottom/>
-            <wp:docPr id="842562072" name="Picture 1" descr="A store with clothes on swingers&#10;&#10;Description automatically generated">
-              <a:hlinkClick xmlns:a="http://schemas.openxmlformats.org/drawingml/2006/main" r:id="rId30"/>
-            </wp:docPr>
-            <wp:cNvGraphicFramePr>
-              <a:graphicFrameLocks xmlns:a="http://schemas.openxmlformats.org/drawingml/2006/main" noChangeAspect="1"/>
-            </wp:cNvGraphicFramePr>
-            <a:graphic xmlns:a="http://schemas.openxmlformats.org/drawingml/2006/main">
-              <a:graphicData uri="http://schemas.openxmlformats.org/drawingml/2006/picture">
-                <pic:pic xmlns:pic="http://schemas.openxmlformats.org/drawingml/2006/picture">
-                  <pic:nvPicPr>
-                    <pic:cNvPr id="842562072" name="Picture 1" descr="A store with clothes on swingers&#10;&#10;Description automatically generated">
-                      <a:hlinkClick r:id="rId30"/>
-                    </pic:cNvPr>
-                    <pic:cNvPicPr/>
-                  </pic:nvPicPr>
-                  <pic:blipFill>
-                    <a:blip r:embed="rId31">
-                      <a:extLst>
-                        <a:ext uri="{28A0092B-C50C-407E-A947-70E740481C1C}">
-                          <a14:useLocalDpi xmlns:a14="http://schemas.microsoft.com/office/drawing/2010/main" val="0"/>
-                        </a:ext>
-                      </a:extLst>
-                    </a:blip>
-                    <a:stretch>
-                      <a:fillRect/>
-                    </a:stretch>
-                  </pic:blipFill>
-                  <pic:spPr>
-                    <a:xfrm>
-                      <a:off x="0" y="0"/>
-                      <a:ext cx="5943600" cy="3061970"/>
-                    </a:xfrm>
-                    <a:prstGeom prst="rect">
-                      <a:avLst/>
-                    </a:prstGeom>
-                  </pic:spPr>
-                </pic:pic>
-              </a:graphicData>
-            </a:graphic>
-            <wp14:sizeRelH relativeFrom="page">
-              <wp14:pctWidth>0</wp14:pctWidth>
-            </wp14:sizeRelH>
-            <wp14:sizeRelV relativeFrom="page">
-              <wp14:pctHeight>0</wp14:pctHeight>
-            </wp14:sizeRelV>
-          </wp:anchor>
-        </w:drawing>
-      </w:r>
     </w:p>
     <w:p>
       <w:pPr>
@@ -16773,7 +16125,7 @@
                                 <w:szCs w:val="22"/>
                               </w:rPr>
                             </w:pPr>
-                            <w:bookmarkStart w:id="83" w:name="_Ref164521509"/>
+                            <w:bookmarkStart w:id="86" w:name="_Ref164521509"/>
                             <w:r>
                               <w:t xml:space="preserve">Image </w:t>
                             </w:r>
@@ -16798,7 +16150,7 @@
                             <w:r>
                               <w:t>: Sell Clothes</w:t>
                             </w:r>
-                            <w:bookmarkEnd w:id="83"/>
+                            <w:bookmarkEnd w:id="86"/>
                           </w:p>
                         </w:txbxContent>
                       </wps:txbx>
@@ -16867,70 +16219,10 @@
         <w:rPr>
           <w:noProof/>
         </w:rPr>
-        <w:drawing>
-          <wp:anchor distT="0" distB="0" distL="114300" distR="114300" simplePos="0" relativeHeight="251688960" behindDoc="0" locked="0" layoutInCell="1" allowOverlap="1" wp14:anchorId="2B260CBA" wp14:editId="62F05CE9">
-            <wp:simplePos x="0" y="0"/>
-            <wp:positionH relativeFrom="column">
-              <wp:posOffset>-21409</wp:posOffset>
-            </wp:positionH>
-            <wp:positionV relativeFrom="paragraph">
-              <wp:posOffset>3830502</wp:posOffset>
-            </wp:positionV>
-            <wp:extent cx="5943600" cy="2874010"/>
-            <wp:effectExtent l="0" t="0" r="0" b="2540"/>
-            <wp:wrapTopAndBottom/>
-            <wp:docPr id="133914462" name="Picture 1"/>
-            <wp:cNvGraphicFramePr>
-              <a:graphicFrameLocks xmlns:a="http://schemas.openxmlformats.org/drawingml/2006/main" noChangeAspect="1"/>
-            </wp:cNvGraphicFramePr>
-            <a:graphic xmlns:a="http://schemas.openxmlformats.org/drawingml/2006/main">
-              <a:graphicData uri="http://schemas.openxmlformats.org/drawingml/2006/picture">
-                <pic:pic xmlns:pic="http://schemas.openxmlformats.org/drawingml/2006/picture">
-                  <pic:nvPicPr>
-                    <pic:cNvPr id="133914462" name=""/>
-                    <pic:cNvPicPr/>
-                  </pic:nvPicPr>
-                  <pic:blipFill>
-                    <a:blip r:embed="rId32" cstate="print">
-                      <a:extLst>
-                        <a:ext uri="{28A0092B-C50C-407E-A947-70E740481C1C}">
-                          <a14:useLocalDpi xmlns:a14="http://schemas.microsoft.com/office/drawing/2010/main" val="0"/>
-                        </a:ext>
-                      </a:extLst>
-                    </a:blip>
-                    <a:stretch>
-                      <a:fillRect/>
-                    </a:stretch>
-                  </pic:blipFill>
-                  <pic:spPr>
-                    <a:xfrm>
-                      <a:off x="0" y="0"/>
-                      <a:ext cx="5943600" cy="2874010"/>
-                    </a:xfrm>
-                    <a:prstGeom prst="rect">
-                      <a:avLst/>
-                    </a:prstGeom>
-                  </pic:spPr>
-                </pic:pic>
-              </a:graphicData>
-            </a:graphic>
-            <wp14:sizeRelH relativeFrom="page">
-              <wp14:pctWidth>0</wp14:pctWidth>
-            </wp14:sizeRelH>
-            <wp14:sizeRelV relativeFrom="page">
-              <wp14:pctHeight>0</wp14:pctHeight>
-            </wp14:sizeRelV>
-          </wp:anchor>
-        </w:drawing>
-      </w:r>
-      <w:r>
-        <w:rPr>
-          <w:noProof/>
-        </w:rPr>
         <mc:AlternateContent>
           <mc:Choice Requires="wps">
             <w:drawing>
-              <wp:anchor distT="0" distB="0" distL="114300" distR="114300" simplePos="0" relativeHeight="251687936" behindDoc="0" locked="0" layoutInCell="1" allowOverlap="1" wp14:anchorId="48D91673" wp14:editId="2D698653">
+              <wp:anchor distT="0" distB="0" distL="114300" distR="114300" simplePos="0" relativeHeight="251687936" behindDoc="0" locked="0" layoutInCell="1" allowOverlap="1" wp14:anchorId="48D91673" wp14:editId="70DCB43E">
                 <wp:simplePos x="0" y="0"/>
                 <wp:positionH relativeFrom="column">
                   <wp:posOffset>-140970</wp:posOffset>
@@ -17079,7 +16371,7 @@
                                 <w:szCs w:val="22"/>
                               </w:rPr>
                             </w:pPr>
-                            <w:bookmarkStart w:id="84" w:name="_Ref164521500"/>
+                            <w:bookmarkStart w:id="88" w:name="_Ref164521500"/>
                             <w:r>
                               <w:t xml:space="preserve">Image </w:t>
                             </w:r>
@@ -17107,7 +16399,7 @@
                             <w:r>
                               <w:t>Rent Clothes</w:t>
                             </w:r>
-                            <w:bookmarkEnd w:id="84"/>
+                            <w:bookmarkEnd w:id="88"/>
                           </w:p>
                         </w:txbxContent>
                       </wps:txbx>
@@ -17180,18 +16472,10 @@
           <w:noProof/>
         </w:rPr>
         <w:drawing>
-          <wp:anchor distT="0" distB="0" distL="114300" distR="114300" simplePos="0" relativeHeight="251685888" behindDoc="0" locked="0" layoutInCell="1" allowOverlap="1" wp14:anchorId="3ED08280" wp14:editId="395DEA40">
-            <wp:simplePos x="0" y="0"/>
-            <wp:positionH relativeFrom="column">
-              <wp:posOffset>-141514</wp:posOffset>
-            </wp:positionH>
-            <wp:positionV relativeFrom="paragraph">
-              <wp:posOffset>273</wp:posOffset>
-            </wp:positionV>
-            <wp:extent cx="5943600" cy="2877185"/>
-            <wp:effectExtent l="0" t="0" r="0" b="0"/>
-            <wp:wrapTopAndBottom/>
-            <wp:docPr id="632100156" name="Picture 1" descr="A screenshot of a computer&#10;&#10;Description automatically generated"/>
+          <wp:inline distT="0" distB="0" distL="0" distR="0" wp14:anchorId="79039BBC" wp14:editId="4EAFA8D5">
+            <wp:extent cx="5943600" cy="2657475"/>
+            <wp:effectExtent l="0" t="0" r="0" b="9525"/>
+            <wp:docPr id="1915995797" name="Picture 1" descr="A screenshot of a person wearing a suit&#10;&#10;Description automatically generated"/>
             <wp:cNvGraphicFramePr>
               <a:graphicFrameLocks xmlns:a="http://schemas.openxmlformats.org/drawingml/2006/main" noChangeAspect="1"/>
             </wp:cNvGraphicFramePr>
@@ -17199,17 +16483,11 @@
               <a:graphicData uri="http://schemas.openxmlformats.org/drawingml/2006/picture">
                 <pic:pic xmlns:pic="http://schemas.openxmlformats.org/drawingml/2006/picture">
                   <pic:nvPicPr>
-                    <pic:cNvPr id="632100156" name="Picture 1" descr="A screenshot of a computer&#10;&#10;Description automatically generated"/>
+                    <pic:cNvPr id="1915995797" name="Picture 1" descr="A screenshot of a person wearing a suit&#10;&#10;Description automatically generated"/>
                     <pic:cNvPicPr/>
                   </pic:nvPicPr>
                   <pic:blipFill>
-                    <a:blip r:embed="rId33" cstate="print">
-                      <a:extLst>
-                        <a:ext uri="{28A0092B-C50C-407E-A947-70E740481C1C}">
-                          <a14:useLocalDpi xmlns:a14="http://schemas.microsoft.com/office/drawing/2010/main" val="0"/>
-                        </a:ext>
-                      </a:extLst>
-                    </a:blip>
+                    <a:blip r:embed="rId31"/>
                     <a:stretch>
                       <a:fillRect/>
                     </a:stretch>
@@ -17217,7 +16495,7 @@
                   <pic:spPr>
                     <a:xfrm>
                       <a:off x="0" y="0"/>
-                      <a:ext cx="5943600" cy="2877185"/>
+                      <a:ext cx="5943600" cy="2657475"/>
                     </a:xfrm>
                     <a:prstGeom prst="rect">
                       <a:avLst/>
@@ -17226,13 +16504,7 @@
                 </pic:pic>
               </a:graphicData>
             </a:graphic>
-            <wp14:sizeRelH relativeFrom="page">
-              <wp14:pctWidth>0</wp14:pctWidth>
-            </wp14:sizeRelH>
-            <wp14:sizeRelV relativeFrom="page">
-              <wp14:pctHeight>0</wp14:pctHeight>
-            </wp14:sizeRelV>
-          </wp:anchor>
+          </wp:inline>
         </w:drawing>
       </w:r>
     </w:p>
@@ -17244,6 +16516,46 @@
           <w:noProof/>
         </w:rPr>
       </w:pPr>
+      <w:r>
+        <w:rPr>
+          <w:noProof/>
+        </w:rPr>
+        <w:drawing>
+          <wp:inline distT="0" distB="0" distL="0" distR="0" wp14:anchorId="019B00F9" wp14:editId="0E5A2BE1">
+            <wp:extent cx="5943600" cy="2710180"/>
+            <wp:effectExtent l="0" t="0" r="0" b="0"/>
+            <wp:docPr id="885042241" name="Picture 1" descr="A screenshot of a person's clothing&#10;&#10;Description automatically generated"/>
+            <wp:cNvGraphicFramePr>
+              <a:graphicFrameLocks xmlns:a="http://schemas.openxmlformats.org/drawingml/2006/main" noChangeAspect="1"/>
+            </wp:cNvGraphicFramePr>
+            <a:graphic xmlns:a="http://schemas.openxmlformats.org/drawingml/2006/main">
+              <a:graphicData uri="http://schemas.openxmlformats.org/drawingml/2006/picture">
+                <pic:pic xmlns:pic="http://schemas.openxmlformats.org/drawingml/2006/picture">
+                  <pic:nvPicPr>
+                    <pic:cNvPr id="885042241" name="Picture 1" descr="A screenshot of a person's clothing&#10;&#10;Description automatically generated"/>
+                    <pic:cNvPicPr/>
+                  </pic:nvPicPr>
+                  <pic:blipFill>
+                    <a:blip r:embed="rId32"/>
+                    <a:stretch>
+                      <a:fillRect/>
+                    </a:stretch>
+                  </pic:blipFill>
+                  <pic:spPr>
+                    <a:xfrm>
+                      <a:off x="0" y="0"/>
+                      <a:ext cx="5943600" cy="2710180"/>
+                    </a:xfrm>
+                    <a:prstGeom prst="rect">
+                      <a:avLst/>
+                    </a:prstGeom>
+                  </pic:spPr>
+                </pic:pic>
+              </a:graphicData>
+            </a:graphic>
+          </wp:inline>
+        </w:drawing>
+      </w:r>
       <w:r>
         <w:rPr>
           <w:noProof/>
@@ -17294,15 +16606,6 @@
                                 <w:szCs w:val="22"/>
                               </w:rPr>
                             </w:pPr>
-                            <w:r>
-                              <w:t xml:space="preserve">Image </w:t>
-                            </w:r>
-                            <w:r>
-                              <w:t>5</w:t>
-                            </w:r>
-                            <w:r>
-                              <w:t>: Sell Clothes</w:t>
-                            </w:r>
                           </w:p>
                         </w:txbxContent>
                       </wps:txbx>
@@ -17332,15 +16635,6 @@
                           <w:szCs w:val="22"/>
                         </w:rPr>
                       </w:pPr>
-                      <w:r>
-                        <w:t xml:space="preserve">Image </w:t>
-                      </w:r>
-                      <w:r>
-                        <w:t>5</w:t>
-                      </w:r>
-                      <w:r>
-                        <w:t>: Sell Clothes</w:t>
-                      </w:r>
                     </w:p>
                   </w:txbxContent>
                 </v:textbox>
@@ -17356,34 +16650,23 @@
         <w:pStyle w:val="BodyDoubleSpace05FirstLine"/>
         <w:ind w:firstLine="0"/>
         <w:rPr>
+          <w:b/>
+          <w:bCs/>
           <w:noProof/>
         </w:rPr>
       </w:pPr>
-    </w:p>
-    <w:p>
-      <w:pPr>
-        <w:pStyle w:val="BodyDoubleSpace05FirstLine"/>
-        <w:jc w:val="center"/>
-        <w:rPr>
+      <w:r>
+        <w:rPr>
+          <w:b/>
+          <w:bCs/>
           <w:noProof/>
         </w:rPr>
-      </w:pPr>
-    </w:p>
-    <w:p>
-      <w:pPr>
-        <w:pStyle w:val="BodyDoubleSpace05FirstLine"/>
-        <w:keepNext/>
-        <w:jc w:val="center"/>
-      </w:pPr>
-      <w:r>
-        <w:rPr>
-          <w:noProof/>
-        </w:rPr>
+        <w:lastRenderedPageBreak/>
         <w:drawing>
-          <wp:inline distT="0" distB="0" distL="0" distR="0" wp14:anchorId="6AE2CAE5" wp14:editId="310F4C08">
-            <wp:extent cx="5943600" cy="3021330"/>
-            <wp:effectExtent l="0" t="0" r="0" b="7620"/>
-            <wp:docPr id="568342934" name="Picture 1" descr="A screenshot of a login form&#10;&#10;Description automatically generated"/>
+          <wp:inline distT="0" distB="0" distL="0" distR="0" wp14:anchorId="0D591AF2" wp14:editId="2353C091">
+            <wp:extent cx="5943600" cy="2901950"/>
+            <wp:effectExtent l="0" t="0" r="0" b="0"/>
+            <wp:docPr id="800601432" name="Picture 1" descr="A screenshot of a computer&#10;&#10;Description automatically generated"/>
             <wp:cNvGraphicFramePr>
               <a:graphicFrameLocks xmlns:a="http://schemas.openxmlformats.org/drawingml/2006/main" noChangeAspect="1"/>
             </wp:cNvGraphicFramePr>
@@ -17391,7 +16674,69 @@
               <a:graphicData uri="http://schemas.openxmlformats.org/drawingml/2006/picture">
                 <pic:pic xmlns:pic="http://schemas.openxmlformats.org/drawingml/2006/picture">
                   <pic:nvPicPr>
-                    <pic:cNvPr id="568342934" name="Picture 1" descr="A screenshot of a login form&#10;&#10;Description automatically generated"/>
+                    <pic:cNvPr id="800601432" name="Picture 1" descr="A screenshot of a computer&#10;&#10;Description automatically generated"/>
+                    <pic:cNvPicPr/>
+                  </pic:nvPicPr>
+                  <pic:blipFill>
+                    <a:blip r:embed="rId33"/>
+                    <a:stretch>
+                      <a:fillRect/>
+                    </a:stretch>
+                  </pic:blipFill>
+                  <pic:spPr>
+                    <a:xfrm>
+                      <a:off x="0" y="0"/>
+                      <a:ext cx="5943600" cy="2901950"/>
+                    </a:xfrm>
+                    <a:prstGeom prst="rect">
+                      <a:avLst/>
+                    </a:prstGeom>
+                  </pic:spPr>
+                </pic:pic>
+              </a:graphicData>
+            </a:graphic>
+          </wp:inline>
+        </w:drawing>
+      </w:r>
+    </w:p>
+    <w:p>
+      <w:pPr>
+        <w:pStyle w:val="BodyDoubleSpace05FirstLine"/>
+        <w:ind w:firstLine="0"/>
+        <w:rPr>
+          <w:noProof/>
+        </w:rPr>
+      </w:pPr>
+    </w:p>
+    <w:p>
+      <w:pPr>
+        <w:pStyle w:val="BodyDoubleSpace05FirstLine"/>
+        <w:jc w:val="center"/>
+        <w:rPr>
+          <w:noProof/>
+        </w:rPr>
+      </w:pPr>
+    </w:p>
+    <w:p>
+      <w:pPr>
+        <w:pStyle w:val="BodyDoubleSpace05FirstLine"/>
+        <w:keepNext/>
+        <w:jc w:val="center"/>
+      </w:pPr>
+      <w:r>
+        <w:drawing>
+          <wp:inline distT="0" distB="0" distL="0" distR="0" wp14:anchorId="532A0A19" wp14:editId="2D01250D">
+            <wp:extent cx="5943600" cy="2840355"/>
+            <wp:effectExtent l="0" t="0" r="0" b="0"/>
+            <wp:docPr id="1702490503" name="Picture 1" descr="A screenshot of a computer&#10;&#10;Description automatically generated"/>
+            <wp:cNvGraphicFramePr>
+              <a:graphicFrameLocks xmlns:a="http://schemas.openxmlformats.org/drawingml/2006/main" noChangeAspect="1"/>
+            </wp:cNvGraphicFramePr>
+            <a:graphic xmlns:a="http://schemas.openxmlformats.org/drawingml/2006/main">
+              <a:graphicData uri="http://schemas.openxmlformats.org/drawingml/2006/picture">
+                <pic:pic xmlns:pic="http://schemas.openxmlformats.org/drawingml/2006/picture">
+                  <pic:nvPicPr>
+                    <pic:cNvPr id="1702490503" name="Picture 1" descr="A screenshot of a computer&#10;&#10;Description automatically generated"/>
                     <pic:cNvPicPr/>
                   </pic:nvPicPr>
                   <pic:blipFill>
@@ -17403,7 +16748,7 @@
                   <pic:spPr>
                     <a:xfrm>
                       <a:off x="0" y="0"/>
-                      <a:ext cx="5943600" cy="3021330"/>
+                      <a:ext cx="5943600" cy="2840355"/>
                     </a:xfrm>
                     <a:prstGeom prst="rect">
                       <a:avLst/>
@@ -17421,7 +16766,7 @@
         <w:pStyle w:val="Caption"/>
         <w:jc w:val="center"/>
       </w:pPr>
-      <w:bookmarkStart w:id="85" w:name="_Ref164521055"/>
+      <w:bookmarkStart w:id="90" w:name="_Ref164521055"/>
       <w:r>
         <w:t>Image</w:t>
       </w:r>
@@ -17431,7 +16776,7 @@
       <w:r>
         <w:t>: Contact Page</w:t>
       </w:r>
-      <w:bookmarkEnd w:id="85"/>
+      <w:bookmarkEnd w:id="90"/>
     </w:p>
     <w:p>
       <w:pPr>
@@ -17449,14 +16794,14 @@
           <w:numId w:val="24"/>
         </w:numPr>
       </w:pPr>
-      <w:bookmarkStart w:id="86" w:name="_Toc85881150"/>
-      <w:bookmarkStart w:id="87" w:name="_Toc85881438"/>
+      <w:bookmarkStart w:id="91" w:name="_Toc85881150"/>
+      <w:bookmarkStart w:id="92" w:name="_Toc85881438"/>
       <w:r>
         <w:lastRenderedPageBreak/>
         <w:t>Algorithms/Pseudo Code</w:t>
       </w:r>
-      <w:bookmarkEnd w:id="86"/>
-      <w:bookmarkEnd w:id="87"/>
+      <w:bookmarkEnd w:id="91"/>
+      <w:bookmarkEnd w:id="92"/>
       <w:r>
         <w:t xml:space="preserve"> </w:t>
       </w:r>
@@ -17476,17 +16821,8 @@
           <w:b/>
           <w:bCs/>
         </w:rPr>
-        <w:t xml:space="preserve">Algorithm: </w:t>
-      </w:r>
-      <w:proofErr w:type="spellStart"/>
-      <w:r>
-        <w:rPr>
-          <w:b/>
-          <w:bCs/>
-        </w:rPr>
-        <w:t>BrowseAvailableClothes</w:t>
-      </w:r>
-      <w:proofErr w:type="spellEnd"/>
+        <w:t>Algorithm: BrowseAvailableClothes</w:t>
+      </w:r>
     </w:p>
     <w:p>
       <w:pPr>
@@ -17610,17 +16946,8 @@
           <w:b/>
           <w:bCs/>
         </w:rPr>
-        <w:t xml:space="preserve">Algorithm: </w:t>
-      </w:r>
-      <w:proofErr w:type="spellStart"/>
-      <w:r>
-        <w:rPr>
-          <w:b/>
-          <w:bCs/>
-        </w:rPr>
-        <w:t>AddClothes</w:t>
-      </w:r>
-      <w:proofErr w:type="spellEnd"/>
+        <w:t>Algorithm: AddClothes</w:t>
+      </w:r>
     </w:p>
     <w:p>
       <w:pPr>
@@ -17724,17 +17051,8 @@
           <w:b/>
           <w:bCs/>
         </w:rPr>
-        <w:t xml:space="preserve">Algorithm: </w:t>
-      </w:r>
-      <w:proofErr w:type="spellStart"/>
-      <w:r>
-        <w:rPr>
-          <w:b/>
-          <w:bCs/>
-        </w:rPr>
-        <w:t>ProcessOrders</w:t>
-      </w:r>
-      <w:proofErr w:type="spellEnd"/>
+        <w:t>Algorithm: ProcessOrders</w:t>
+      </w:r>
     </w:p>
     <w:p>
       <w:pPr>
@@ -17874,17 +17192,8 @@
           <w:b/>
           <w:bCs/>
         </w:rPr>
-        <w:t xml:space="preserve">Algorithm: </w:t>
-      </w:r>
-      <w:proofErr w:type="spellStart"/>
-      <w:r>
-        <w:rPr>
-          <w:b/>
-          <w:bCs/>
-        </w:rPr>
-        <w:t>ManageInventory</w:t>
-      </w:r>
-      <w:proofErr w:type="spellEnd"/>
+        <w:t>Algorithm: ManageInventory</w:t>
+      </w:r>
     </w:p>
     <w:p>
       <w:pPr>
@@ -18026,14 +17335,14 @@
           <w:numId w:val="24"/>
         </w:numPr>
       </w:pPr>
-      <w:bookmarkStart w:id="88" w:name="_Toc85881151"/>
-      <w:bookmarkStart w:id="89" w:name="_Toc85881439"/>
+      <w:bookmarkStart w:id="93" w:name="_Toc85881151"/>
+      <w:bookmarkStart w:id="94" w:name="_Toc85881439"/>
       <w:r>
         <w:lastRenderedPageBreak/>
         <w:t>Project Closure</w:t>
       </w:r>
-      <w:bookmarkEnd w:id="88"/>
-      <w:bookmarkEnd w:id="89"/>
+      <w:bookmarkEnd w:id="93"/>
+      <w:bookmarkEnd w:id="94"/>
     </w:p>
     <w:p>
       <w:pPr>
@@ -18044,13 +17353,13 @@
         </w:numPr>
         <w:spacing w:line="360" w:lineRule="auto"/>
       </w:pPr>
-      <w:bookmarkStart w:id="90" w:name="_Toc85881152"/>
-      <w:bookmarkStart w:id="91" w:name="_Toc85881440"/>
+      <w:bookmarkStart w:id="95" w:name="_Toc85881152"/>
+      <w:bookmarkStart w:id="96" w:name="_Toc85881440"/>
       <w:r>
         <w:t>Goals / Vision</w:t>
       </w:r>
-      <w:bookmarkEnd w:id="90"/>
-      <w:bookmarkEnd w:id="91"/>
+      <w:bookmarkEnd w:id="95"/>
+      <w:bookmarkEnd w:id="96"/>
     </w:p>
     <w:p>
       <w:pPr>
@@ -18175,13 +17484,13 @@
         </w:numPr>
         <w:spacing w:line="360" w:lineRule="auto"/>
       </w:pPr>
-      <w:bookmarkStart w:id="92" w:name="_Toc85881153"/>
-      <w:bookmarkStart w:id="93" w:name="_Toc85881441"/>
+      <w:bookmarkStart w:id="97" w:name="_Toc85881153"/>
+      <w:bookmarkStart w:id="98" w:name="_Toc85881441"/>
       <w:r>
         <w:t>Delivered Solution</w:t>
       </w:r>
-      <w:bookmarkEnd w:id="92"/>
-      <w:bookmarkEnd w:id="93"/>
+      <w:bookmarkEnd w:id="97"/>
+      <w:bookmarkEnd w:id="98"/>
     </w:p>
     <w:p>
       <w:pPr>
@@ -18199,8 +17508,8 @@
           <w:szCs w:val="20"/>
         </w:rPr>
       </w:pPr>
-      <w:bookmarkStart w:id="94" w:name="_Toc85881154"/>
-      <w:bookmarkStart w:id="95" w:name="_Toc85881442"/>
+      <w:bookmarkStart w:id="99" w:name="_Toc85881154"/>
+      <w:bookmarkStart w:id="100" w:name="_Toc85881442"/>
       <w:r>
         <w:rPr>
           <w:b w:val="0"/>
@@ -18257,8 +17566,8 @@
       <w:r>
         <w:t>Remaining Work</w:t>
       </w:r>
-      <w:bookmarkEnd w:id="94"/>
-      <w:bookmarkEnd w:id="95"/>
+      <w:bookmarkEnd w:id="99"/>
+      <w:bookmarkEnd w:id="100"/>
     </w:p>
     <w:p>
       <w:pPr>
@@ -18289,9 +17598,8 @@
       <w:r>
         <w:br w:type="page"/>
       </w:r>
-      <w:bookmarkStart w:id="96" w:name="_Toc85881155"/>
-      <w:bookmarkStart w:id="97" w:name="_Toc85881443"/>
-      <w:proofErr w:type="gramStart"/>
+      <w:bookmarkStart w:id="101" w:name="_Toc85881155"/>
+      <w:bookmarkStart w:id="102" w:name="_Toc85881443"/>
       <w:r>
         <w:rPr>
           <w:b/>
@@ -18302,9 +17610,8 @@
         <w:lastRenderedPageBreak/>
         <w:t>REFERENCES</w:t>
       </w:r>
-      <w:bookmarkEnd w:id="96"/>
-      <w:bookmarkEnd w:id="97"/>
-      <w:proofErr w:type="gramEnd"/>
+      <w:bookmarkEnd w:id="101"/>
+      <w:bookmarkEnd w:id="102"/>
     </w:p>
     <w:p>
       <w:pPr>
@@ -18339,13 +17646,8 @@
       <w:r>
         <w:t xml:space="preserve">1. </w:t>
       </w:r>
-      <w:proofErr w:type="spellStart"/>
-      <w:r>
-        <w:t>ThredUp</w:t>
-      </w:r>
-      <w:proofErr w:type="spellEnd"/>
-      <w:r>
-        <w:t>. (</w:t>
+      <w:r>
+        <w:t>ThredUp. (</w:t>
       </w:r>
       <w:r>
         <w:t>2024</w:t>
@@ -18373,13 +17675,8 @@
       <w:r>
         <w:t xml:space="preserve">2. </w:t>
       </w:r>
-      <w:proofErr w:type="spellStart"/>
-      <w:r>
-        <w:t>Poshmark</w:t>
-      </w:r>
-      <w:proofErr w:type="spellEnd"/>
-      <w:r>
-        <w:t>. (</w:t>
+      <w:r>
+        <w:t>Poshmark. (</w:t>
       </w:r>
       <w:r>
         <w:t>2024</w:t>
@@ -18407,18 +17704,8 @@
       <w:r>
         <w:t xml:space="preserve">3. </w:t>
       </w:r>
-      <w:proofErr w:type="gramStart"/>
-      <w:r>
-        <w:t xml:space="preserve">The </w:t>
-      </w:r>
-      <w:proofErr w:type="spellStart"/>
-      <w:r>
-        <w:t>RealReal</w:t>
-      </w:r>
-      <w:proofErr w:type="spellEnd"/>
-      <w:proofErr w:type="gramEnd"/>
-      <w:r>
-        <w:t>. (</w:t>
+      <w:r>
+        <w:t>The RealReal. (</w:t>
       </w:r>
       <w:r>
         <w:t>2024</w:t>
@@ -18446,27 +17733,14 @@
       <w:r>
         <w:t xml:space="preserve">4. </w:t>
       </w:r>
-      <w:proofErr w:type="spellStart"/>
-      <w:r>
-        <w:t>Rebag</w:t>
-      </w:r>
-      <w:proofErr w:type="spellEnd"/>
-      <w:r>
-        <w:t>. (</w:t>
+      <w:r>
+        <w:t>Rebag. (</w:t>
       </w:r>
       <w:r>
         <w:t>2024</w:t>
       </w:r>
       <w:r>
-        <w:t xml:space="preserve">). Buy &amp; Sell </w:t>
-      </w:r>
-      <w:proofErr w:type="gramStart"/>
-      <w:r>
-        <w:t>Pre-Owned</w:t>
-      </w:r>
-      <w:proofErr w:type="gramEnd"/>
-      <w:r>
-        <w:t xml:space="preserve"> Luxury Fashion. Retrieved from </w:t>
+        <w:t xml:space="preserve">). Buy &amp; Sell Pre-Owned Luxury Fashion. Retrieved from </w:t>
       </w:r>
       <w:hyperlink r:id="rId38" w:tgtFrame="_new" w:history="1">
         <w:r>
@@ -22207,15 +21481,6 @@
 </file>
 
 <file path=customXml/item1.xml><?xml version="1.0" encoding="utf-8"?>
-<?mso-contentType ?>
-<FormTemplates xmlns="http://schemas.microsoft.com/sharepoint/v3/contenttype/forms">
-  <Display>DocumentLibraryForm</Display>
-  <Edit>DocumentLibraryForm</Edit>
-  <New>DocumentLibraryForm</New>
-</FormTemplates>
-</file>
-
-<file path=customXml/item2.xml><?xml version="1.0" encoding="utf-8"?>
 <ct:contentTypeSchema xmlns:ct="http://schemas.microsoft.com/office/2006/metadata/contentType" xmlns:ma="http://schemas.microsoft.com/office/2006/metadata/properties/metaAttributes" ct:_="" ma:_="" ma:contentTypeName="Document" ma:contentTypeID="0x0101005DBC1796A3C4B94EA0B271FCD0F1EB70" ma:contentTypeVersion="0" ma:contentTypeDescription="Create a new document." ma:contentTypeScope="" ma:versionID="39531d151911b005740899678b3b105c">
   <xsd:schema xmlns:xsd="http://www.w3.org/2001/XMLSchema" xmlns:xs="http://www.w3.org/2001/XMLSchema" xmlns:p="http://schemas.microsoft.com/office/2006/metadata/properties" targetNamespace="http://schemas.microsoft.com/office/2006/metadata/properties" ma:root="true" ma:fieldsID="8ccfa5b36011dc70bf01bf39f2d9fe7c">
     <xsd:element name="properties">
@@ -22329,25 +21594,26 @@
 </ct:contentTypeSchema>
 </file>
 
+<file path=customXml/item2.xml><?xml version="1.0" encoding="utf-8"?>
+<?mso-contentType ?>
+<FormTemplates xmlns="http://schemas.microsoft.com/sharepoint/v3/contenttype/forms">
+  <Display>DocumentLibraryForm</Display>
+  <Edit>DocumentLibraryForm</Edit>
+  <New>DocumentLibraryForm</New>
+</FormTemplates>
+</file>
+
 <file path=customXml/item3.xml><?xml version="1.0" encoding="utf-8"?>
+<b:Sources xmlns:b="http://schemas.openxmlformats.org/officeDocument/2006/bibliography" xmlns="http://schemas.openxmlformats.org/officeDocument/2006/bibliography" SelectedStyle="\APASixthEditionOfficeOnline.xsl" StyleName="APA" Version="6"/>
+</file>
+
+<file path=customXml/item4.xml><?xml version="1.0" encoding="utf-8"?>
 <p:properties xmlns:p="http://schemas.microsoft.com/office/2006/metadata/properties" xmlns:xsi="http://www.w3.org/2001/XMLSchema-instance" xmlns:pc="http://schemas.microsoft.com/office/infopath/2007/PartnerControls">
   <documentManagement/>
 </p:properties>
 </file>
 
-<file path=customXml/item4.xml><?xml version="1.0" encoding="utf-8"?>
-<b:Sources xmlns:b="http://schemas.openxmlformats.org/officeDocument/2006/bibliography" xmlns="http://schemas.openxmlformats.org/officeDocument/2006/bibliography" SelectedStyle="\APASixthEditionOfficeOnline.xsl" StyleName="APA" Version="6"/>
-</file>
-
 <file path=customXml/itemProps1.xml><?xml version="1.0" encoding="utf-8"?>
-<ds:datastoreItem xmlns:ds="http://schemas.openxmlformats.org/officeDocument/2006/customXml" ds:itemID="{3A41AD39-AA5F-475F-A930-22559FE09FB5}">
-  <ds:schemaRefs>
-    <ds:schemaRef ds:uri="http://schemas.microsoft.com/sharepoint/v3/contenttype/forms"/>
-  </ds:schemaRefs>
-</ds:datastoreItem>
-</file>
-
-<file path=customXml/itemProps2.xml><?xml version="1.0" encoding="utf-8"?>
 <ds:datastoreItem xmlns:ds="http://schemas.openxmlformats.org/officeDocument/2006/customXml" ds:itemID="{5679CC45-B274-4425-860B-432AF517B2FF}">
   <ds:schemaRefs>
     <ds:schemaRef ds:uri="http://schemas.microsoft.com/office/2006/metadata/contentType"/>
@@ -22363,19 +21629,27 @@
 </ds:datastoreItem>
 </file>
 
+<file path=customXml/itemProps2.xml><?xml version="1.0" encoding="utf-8"?>
+<ds:datastoreItem xmlns:ds="http://schemas.openxmlformats.org/officeDocument/2006/customXml" ds:itemID="{3A41AD39-AA5F-475F-A930-22559FE09FB5}">
+  <ds:schemaRefs>
+    <ds:schemaRef ds:uri="http://schemas.microsoft.com/sharepoint/v3/contenttype/forms"/>
+  </ds:schemaRefs>
+</ds:datastoreItem>
+</file>
+
 <file path=customXml/itemProps3.xml><?xml version="1.0" encoding="utf-8"?>
+<ds:datastoreItem xmlns:ds="http://schemas.openxmlformats.org/officeDocument/2006/customXml" ds:itemID="{7637A253-CEA4-437F-95A6-2F6ADCFCAF9D}">
+  <ds:schemaRefs>
+    <ds:schemaRef ds:uri="http://schemas.openxmlformats.org/officeDocument/2006/bibliography"/>
+  </ds:schemaRefs>
+</ds:datastoreItem>
+</file>
+
+<file path=customXml/itemProps4.xml><?xml version="1.0" encoding="utf-8"?>
 <ds:datastoreItem xmlns:ds="http://schemas.openxmlformats.org/officeDocument/2006/customXml" ds:itemID="{07CD6AE0-1FEA-4FE9-8641-FA2FE66882D5}">
   <ds:schemaRefs>
     <ds:schemaRef ds:uri="http://schemas.microsoft.com/office/2006/metadata/properties"/>
     <ds:schemaRef ds:uri="http://schemas.microsoft.com/office/infopath/2007/PartnerControls"/>
   </ds:schemaRefs>
 </ds:datastoreItem>
-</file>
-
-<file path=customXml/itemProps4.xml><?xml version="1.0" encoding="utf-8"?>
-<ds:datastoreItem xmlns:ds="http://schemas.openxmlformats.org/officeDocument/2006/customXml" ds:itemID="{7637A253-CEA4-437F-95A6-2F6ADCFCAF9D}">
-  <ds:schemaRefs>
-    <ds:schemaRef ds:uri="http://schemas.openxmlformats.org/officeDocument/2006/bibliography"/>
-  </ds:schemaRefs>
-</ds:datastoreItem>
 </file>